--- a/HAL_1967VNxx/1967VN028/HAL/doc/hal_link.docx
+++ b/HAL_1967VNxx/1967VN028/HAL/doc/hal_link.docx
@@ -11377,10 +11377,24 @@
       </w:r>
       <w:r>
         <w:rPr>
-          <w:rFonts w:cs="Consolas"/>
-          <w:color w:val="000000"/>
-          <w:sz w:val="24"/>
-          <w:szCs w:val="24"/>
+          <w:rFonts w:ascii="Consolas" w:hAnsi="Consolas" w:cs="Consolas"/>
+          <w:color w:val="000000"/>
+        </w:rPr>
+        <w:t xml:space="preserve">, которая должна быть выровнена на границу </w:t>
+      </w:r>
+      <w:proofErr w:type="spellStart"/>
+      <w:r>
+        <w:rPr>
+          <w:rFonts w:ascii="Consolas" w:hAnsi="Consolas" w:cs="Consolas"/>
+          <w:color w:val="000000"/>
+        </w:rPr>
+        <w:t>квадрослова</w:t>
+      </w:r>
+      <w:proofErr w:type="spellEnd"/>
+      <w:r>
+        <w:rPr>
+          <w:rFonts w:ascii="Consolas" w:hAnsi="Consolas" w:cs="Consolas"/>
+          <w:color w:val="000000"/>
         </w:rPr>
         <w:t>.</w:t>
       </w:r>
@@ -12094,7 +12108,7 @@
         <w:adjustRightInd w:val="0"/>
         <w:spacing w:after="0" w:line="240" w:lineRule="auto"/>
         <w:rPr>
-          <w:rFonts w:ascii="Consolas" w:hAnsi="Consolas" w:cs="Consolas"/>
+          <w:rFonts w:ascii="Courier New" w:hAnsi="Courier New" w:cs="Courier New"/>
           <w:color w:val="000000"/>
           <w:sz w:val="20"/>
           <w:szCs w:val="20"/>
@@ -12151,17 +12165,49 @@
       </w:r>
       <w:r>
         <w:rPr>
-          <w:rFonts w:ascii="Consolas" w:hAnsi="Consolas" w:cs="Consolas"/>
-          <w:color w:val="000000"/>
-          <w:sz w:val="20"/>
-          <w:szCs w:val="20"/>
-          <w:lang w:val="en-US"/>
-        </w:rPr>
-        <w:t>data_rx32[DATA_SIZE]</w:t>
-      </w:r>
-      <w:r>
-        <w:rPr>
-          <w:rFonts w:ascii="Consolas" w:hAnsi="Consolas" w:cs="Consolas"/>
+          <w:rFonts w:ascii="Courier New" w:hAnsi="Courier New" w:cs="Courier New"/>
+          <w:b/>
+          <w:bCs/>
+          <w:color w:val="7F0055"/>
+          <w:sz w:val="20"/>
+          <w:szCs w:val="20"/>
+          <w:lang w:val="en-US"/>
+        </w:rPr>
+        <w:t>__attribute</w:t>
+      </w:r>
+      <w:r>
+        <w:rPr>
+          <w:rFonts w:ascii="Courier New" w:hAnsi="Courier New" w:cs="Courier New"/>
+          <w:color w:val="000000"/>
+          <w:sz w:val="20"/>
+          <w:szCs w:val="20"/>
+          <w:lang w:val="en-US"/>
+        </w:rPr>
+        <w:t>((aligned(4</w:t>
+      </w:r>
+      <w:r>
+        <w:rPr>
+          <w:rFonts w:ascii="Courier New" w:hAnsi="Courier New" w:cs="Courier New"/>
+          <w:color w:val="000000"/>
+          <w:sz w:val="20"/>
+          <w:szCs w:val="20"/>
+          <w:lang w:val="en-US"/>
+        </w:rPr>
+        <w:t xml:space="preserve"> * (32/__CHAR_BIT__)</w:t>
+      </w:r>
+      <w:r>
+        <w:rPr>
+          <w:rFonts w:ascii="Courier New" w:hAnsi="Courier New" w:cs="Courier New"/>
+          <w:color w:val="000000"/>
+          <w:sz w:val="20"/>
+          <w:szCs w:val="20"/>
+          <w:lang w:val="en-US"/>
+        </w:rPr>
+        <w:t>)))</w:t>
+      </w:r>
+      <w:r>
+        <w:rPr>
+          <w:rFonts w:ascii="Courier New" w:hAnsi="Courier New" w:cs="Courier New"/>
           <w:color w:val="000000"/>
           <w:sz w:val="20"/>
           <w:szCs w:val="20"/>
@@ -12172,34 +12218,12 @@
       <w:r>
         <w:rPr>
           <w:rFonts w:ascii="Courier New" w:hAnsi="Courier New" w:cs="Courier New"/>
-          <w:b/>
-          <w:bCs/>
-          <w:color w:val="7F0055"/>
-          <w:sz w:val="20"/>
-          <w:szCs w:val="20"/>
-          <w:lang w:val="en-US"/>
-        </w:rPr>
-        <w:t>__attribute</w:t>
-      </w:r>
-      <w:r>
-        <w:rPr>
-          <w:rFonts w:ascii="Courier New" w:hAnsi="Courier New" w:cs="Courier New"/>
-          <w:color w:val="000000"/>
-          <w:sz w:val="20"/>
-          <w:szCs w:val="20"/>
-          <w:lang w:val="en-US"/>
-        </w:rPr>
-        <w:t>((aligned(4)))</w:t>
-      </w:r>
-      <w:r>
-        <w:rPr>
-          <w:rFonts w:ascii="Consolas" w:hAnsi="Consolas" w:cs="Consolas"/>
-          <w:color w:val="000000"/>
-          <w:sz w:val="20"/>
-          <w:szCs w:val="20"/>
-          <w:lang w:val="en-US"/>
-        </w:rPr>
-        <w:t>;</w:t>
+          <w:color w:val="000000"/>
+          <w:sz w:val="20"/>
+          <w:szCs w:val="20"/>
+          <w:lang w:val="en-US"/>
+        </w:rPr>
+        <w:t>data_rx32[DATA_SIZE];</w:t>
       </w:r>
     </w:p>
     <w:p>
@@ -12774,6 +12798,58 @@
         </w:rPr>
         <w:t xml:space="preserve"> </w:t>
       </w:r>
+      <w:r>
+        <w:rPr>
+          <w:rFonts w:ascii="Courier New" w:hAnsi="Courier New" w:cs="Courier New"/>
+          <w:b/>
+          <w:bCs/>
+          <w:color w:val="7F0055"/>
+          <w:sz w:val="20"/>
+          <w:szCs w:val="20"/>
+          <w:lang w:val="en-US"/>
+        </w:rPr>
+        <w:t>__attribute</w:t>
+      </w:r>
+      <w:r>
+        <w:rPr>
+          <w:rFonts w:ascii="Courier New" w:hAnsi="Courier New" w:cs="Courier New"/>
+          <w:color w:val="000000"/>
+          <w:sz w:val="20"/>
+          <w:szCs w:val="20"/>
+          <w:lang w:val="en-US"/>
+        </w:rPr>
+        <w:t>((aligned(4</w:t>
+      </w:r>
+      <w:r>
+        <w:rPr>
+          <w:rFonts w:ascii="Courier New" w:hAnsi="Courier New" w:cs="Courier New"/>
+          <w:color w:val="000000"/>
+          <w:sz w:val="20"/>
+          <w:szCs w:val="20"/>
+          <w:lang w:val="en-US"/>
+        </w:rPr>
+        <w:t xml:space="preserve"> * (32/__CHAR_BIT__)</w:t>
+      </w:r>
+      <w:r>
+        <w:rPr>
+          <w:rFonts w:ascii="Courier New" w:hAnsi="Courier New" w:cs="Courier New"/>
+          <w:color w:val="000000"/>
+          <w:sz w:val="20"/>
+          <w:szCs w:val="20"/>
+          <w:lang w:val="en-US"/>
+        </w:rPr>
+        <w:t>)))</w:t>
+      </w:r>
+      <w:r>
+        <w:rPr>
+          <w:rFonts w:ascii="Courier New" w:hAnsi="Courier New" w:cs="Courier New"/>
+          <w:color w:val="000000"/>
+          <w:sz w:val="20"/>
+          <w:szCs w:val="20"/>
+          <w:lang w:val="en-US"/>
+        </w:rPr>
+        <w:t xml:space="preserve"> </w:t>
+      </w:r>
       <w:proofErr w:type="spellStart"/>
       <w:r>
         <w:rPr>
@@ -12795,38 +12871,6 @@
           <w:lang w:val="en-US"/>
         </w:rPr>
         <w:t>[4]</w:t>
-      </w:r>
-      <w:r>
-        <w:rPr>
-          <w:rFonts w:ascii="Consolas" w:hAnsi="Consolas" w:cs="Consolas"/>
-          <w:color w:val="000000"/>
-          <w:sz w:val="20"/>
-          <w:szCs w:val="20"/>
-          <w:lang w:val="en-US"/>
-        </w:rPr>
-        <w:t xml:space="preserve"> </w:t>
-      </w:r>
-      <w:r>
-        <w:rPr>
-          <w:rFonts w:ascii="Courier New" w:hAnsi="Courier New" w:cs="Courier New"/>
-          <w:b/>
-          <w:bCs/>
-          <w:color w:val="7F0055"/>
-          <w:sz w:val="20"/>
-          <w:szCs w:val="20"/>
-          <w:lang w:val="en-US"/>
-        </w:rPr>
-        <w:t>__attribute</w:t>
-      </w:r>
-      <w:r>
-        <w:rPr>
-          <w:rFonts w:ascii="Courier New" w:hAnsi="Courier New" w:cs="Courier New"/>
-          <w:color w:val="000000"/>
-          <w:sz w:val="20"/>
-          <w:szCs w:val="20"/>
-          <w:lang w:val="en-US"/>
-        </w:rPr>
-        <w:t>((aligned(4)))</w:t>
       </w:r>
       <w:r>
         <w:rPr>
@@ -13111,7 +13155,6 @@
           <w:color w:val="000000"/>
           <w:sz w:val="20"/>
           <w:szCs w:val="20"/>
-          <w:highlight w:val="lightGray"/>
           <w:lang w:val="en-US"/>
         </w:rPr>
         <w:t>Link_OvrIT_Dis</w:t>
@@ -15058,10 +15101,24 @@
       </w:r>
       <w:r>
         <w:rPr>
-          <w:rFonts w:cs="Consolas"/>
-          <w:color w:val="000000"/>
-          <w:sz w:val="24"/>
-          <w:szCs w:val="24"/>
+          <w:rFonts w:ascii="Consolas" w:hAnsi="Consolas" w:cs="Consolas"/>
+          <w:color w:val="000000"/>
+        </w:rPr>
+        <w:t xml:space="preserve">, которая должна быть выровнена на границу </w:t>
+      </w:r>
+      <w:proofErr w:type="spellStart"/>
+      <w:r>
+        <w:rPr>
+          <w:rFonts w:ascii="Consolas" w:hAnsi="Consolas" w:cs="Consolas"/>
+          <w:color w:val="000000"/>
+        </w:rPr>
+        <w:t>квадрослова</w:t>
+      </w:r>
+      <w:proofErr w:type="spellEnd"/>
+      <w:r>
+        <w:rPr>
+          <w:rFonts w:ascii="Consolas" w:hAnsi="Consolas" w:cs="Consolas"/>
+          <w:color w:val="000000"/>
         </w:rPr>
         <w:t>.</w:t>
       </w:r>
@@ -15755,8 +15812,10 @@
       <w:proofErr w:type="spellEnd"/>
       <w:r>
         <w:rPr>
-          <w:rFonts w:ascii="Consolas" w:hAnsi="Consolas" w:cs="Consolas"/>
-          <w:color w:val="000000"/>
+          <w:rFonts w:ascii="Courier New" w:hAnsi="Courier New" w:cs="Courier New"/>
+          <w:b/>
+          <w:bCs/>
+          <w:color w:val="7F0055"/>
           <w:sz w:val="20"/>
           <w:szCs w:val="20"/>
           <w:lang w:val="en-US"/>
@@ -15765,6 +15824,58 @@
       </w:r>
       <w:r>
         <w:rPr>
+          <w:rFonts w:ascii="Courier New" w:hAnsi="Courier New" w:cs="Courier New"/>
+          <w:b/>
+          <w:bCs/>
+          <w:color w:val="7F0055"/>
+          <w:sz w:val="20"/>
+          <w:szCs w:val="20"/>
+          <w:lang w:val="en-US"/>
+        </w:rPr>
+        <w:t>__attribute</w:t>
+      </w:r>
+      <w:r>
+        <w:rPr>
+          <w:rFonts w:ascii="Courier New" w:hAnsi="Courier New" w:cs="Courier New"/>
+          <w:color w:val="000000"/>
+          <w:sz w:val="20"/>
+          <w:szCs w:val="20"/>
+          <w:lang w:val="en-US"/>
+        </w:rPr>
+        <w:t>((aligned(4</w:t>
+      </w:r>
+      <w:r>
+        <w:rPr>
+          <w:rFonts w:ascii="Courier New" w:hAnsi="Courier New" w:cs="Courier New"/>
+          <w:color w:val="000000"/>
+          <w:sz w:val="20"/>
+          <w:szCs w:val="20"/>
+          <w:lang w:val="en-US"/>
+        </w:rPr>
+        <w:t xml:space="preserve"> * (32/__CHAR_BIT__)</w:t>
+      </w:r>
+      <w:r>
+        <w:rPr>
+          <w:rFonts w:ascii="Courier New" w:hAnsi="Courier New" w:cs="Courier New"/>
+          <w:color w:val="000000"/>
+          <w:sz w:val="20"/>
+          <w:szCs w:val="20"/>
+          <w:lang w:val="en-US"/>
+        </w:rPr>
+        <w:t>)))</w:t>
+      </w:r>
+      <w:r>
+        <w:rPr>
+          <w:rFonts w:ascii="Consolas" w:hAnsi="Consolas" w:cs="Consolas"/>
+          <w:color w:val="000000"/>
+          <w:sz w:val="20"/>
+          <w:szCs w:val="20"/>
+          <w:lang w:val="en-US"/>
+        </w:rPr>
+        <w:t xml:space="preserve"> </w:t>
+      </w:r>
+      <w:r>
+        <w:rPr>
           <w:rFonts w:ascii="Consolas" w:hAnsi="Consolas" w:cs="Consolas"/>
           <w:color w:val="000000"/>
           <w:sz w:val="20"/>
@@ -15781,49 +15892,7 @@
           <w:szCs w:val="20"/>
           <w:lang w:val="en-US"/>
         </w:rPr>
-        <w:t>x32[DATA_SIZE]</w:t>
-      </w:r>
-      <w:r>
-        <w:rPr>
-          <w:rFonts w:ascii="Consolas" w:hAnsi="Consolas" w:cs="Consolas"/>
-          <w:color w:val="000000"/>
-          <w:sz w:val="20"/>
-          <w:szCs w:val="20"/>
-          <w:lang w:val="en-US"/>
-        </w:rPr>
-        <w:t xml:space="preserve"> </w:t>
-      </w:r>
-      <w:r>
-        <w:rPr>
-          <w:rFonts w:ascii="Courier New" w:hAnsi="Courier New" w:cs="Courier New"/>
-          <w:b/>
-          <w:bCs/>
-          <w:color w:val="7F0055"/>
-          <w:sz w:val="20"/>
-          <w:szCs w:val="20"/>
-          <w:lang w:val="en-US"/>
-        </w:rPr>
-        <w:t>__attribute</w:t>
-      </w:r>
-      <w:r>
-        <w:rPr>
-          <w:rFonts w:ascii="Courier New" w:hAnsi="Courier New" w:cs="Courier New"/>
-          <w:color w:val="000000"/>
-          <w:sz w:val="20"/>
-          <w:szCs w:val="20"/>
-          <w:lang w:val="en-US"/>
-        </w:rPr>
-        <w:t>((aligned(4)))</w:t>
-      </w:r>
-      <w:r>
-        <w:rPr>
-          <w:rFonts w:ascii="Consolas" w:hAnsi="Consolas" w:cs="Consolas"/>
-          <w:color w:val="000000"/>
-          <w:sz w:val="20"/>
-          <w:szCs w:val="20"/>
-          <w:lang w:val="en-US"/>
-        </w:rPr>
-        <w:t>;</w:t>
+        <w:t>x32[DATA_SIZE];</w:t>
       </w:r>
     </w:p>
     <w:p>
@@ -16430,6 +16499,58 @@
         </w:rPr>
         <w:t xml:space="preserve"> </w:t>
       </w:r>
+      <w:r>
+        <w:rPr>
+          <w:rFonts w:ascii="Courier New" w:hAnsi="Courier New" w:cs="Courier New"/>
+          <w:b/>
+          <w:bCs/>
+          <w:color w:val="7F0055"/>
+          <w:sz w:val="20"/>
+          <w:szCs w:val="20"/>
+          <w:lang w:val="en-US"/>
+        </w:rPr>
+        <w:t>__attribute</w:t>
+      </w:r>
+      <w:r>
+        <w:rPr>
+          <w:rFonts w:ascii="Courier New" w:hAnsi="Courier New" w:cs="Courier New"/>
+          <w:color w:val="000000"/>
+          <w:sz w:val="20"/>
+          <w:szCs w:val="20"/>
+          <w:lang w:val="en-US"/>
+        </w:rPr>
+        <w:t>((aligned(4</w:t>
+      </w:r>
+      <w:r>
+        <w:rPr>
+          <w:rFonts w:ascii="Courier New" w:hAnsi="Courier New" w:cs="Courier New"/>
+          <w:color w:val="000000"/>
+          <w:sz w:val="20"/>
+          <w:szCs w:val="20"/>
+          <w:lang w:val="en-US"/>
+        </w:rPr>
+        <w:t xml:space="preserve"> * (32/__CHAR_BIT__)</w:t>
+      </w:r>
+      <w:r>
+        <w:rPr>
+          <w:rFonts w:ascii="Courier New" w:hAnsi="Courier New" w:cs="Courier New"/>
+          <w:color w:val="000000"/>
+          <w:sz w:val="20"/>
+          <w:szCs w:val="20"/>
+          <w:lang w:val="en-US"/>
+        </w:rPr>
+        <w:t>)))</w:t>
+      </w:r>
+      <w:r>
+        <w:rPr>
+          <w:rFonts w:ascii="Courier New" w:hAnsi="Courier New" w:cs="Courier New"/>
+          <w:color w:val="000000"/>
+          <w:sz w:val="20"/>
+          <w:szCs w:val="20"/>
+          <w:lang w:val="en-US"/>
+        </w:rPr>
+        <w:t xml:space="preserve"> </w:t>
+      </w:r>
       <w:proofErr w:type="spellStart"/>
       <w:r>
         <w:rPr>
@@ -16471,38 +16592,6 @@
           <w:lang w:val="en-US"/>
         </w:rPr>
         <w:t>[4]</w:t>
-      </w:r>
-      <w:r>
-        <w:rPr>
-          <w:rFonts w:ascii="Consolas" w:hAnsi="Consolas" w:cs="Consolas"/>
-          <w:color w:val="000000"/>
-          <w:sz w:val="20"/>
-          <w:szCs w:val="20"/>
-          <w:lang w:val="en-US"/>
-        </w:rPr>
-        <w:t xml:space="preserve"> </w:t>
-      </w:r>
-      <w:r>
-        <w:rPr>
-          <w:rFonts w:ascii="Courier New" w:hAnsi="Courier New" w:cs="Courier New"/>
-          <w:b/>
-          <w:bCs/>
-          <w:color w:val="7F0055"/>
-          <w:sz w:val="20"/>
-          <w:szCs w:val="20"/>
-          <w:lang w:val="en-US"/>
-        </w:rPr>
-        <w:t>__attribute</w:t>
-      </w:r>
-      <w:r>
-        <w:rPr>
-          <w:rFonts w:ascii="Courier New" w:hAnsi="Courier New" w:cs="Courier New"/>
-          <w:color w:val="000000"/>
-          <w:sz w:val="20"/>
-          <w:szCs w:val="20"/>
-          <w:lang w:val="en-US"/>
-        </w:rPr>
-        <w:t>((aligned(4)))</w:t>
       </w:r>
       <w:r>
         <w:rPr>
@@ -19545,8 +19634,6 @@
           <w:lang w:val="en-US"/>
         </w:rPr>
       </w:pPr>
-      <w:bookmarkStart w:id="0" w:name="_GoBack"/>
-      <w:bookmarkEnd w:id="0"/>
       <w:r>
         <w:rPr>
           <w:rFonts w:ascii="Consolas" w:hAnsi="Consolas" w:cs="Courier New"/>
@@ -21834,7 +21921,7 @@
           <w:sz w:val="24"/>
           <w:szCs w:val="24"/>
         </w:rPr>
-        <w:t>.</w:t>
+        <w:t>;</w:t>
       </w:r>
     </w:p>
     <w:p>
@@ -21908,16 +21995,51 @@
           <w:sz w:val="24"/>
           <w:szCs w:val="24"/>
         </w:rPr>
-        <w:t xml:space="preserve">– указатель на </w:t>
-      </w:r>
-      <w:r>
-        <w:rPr>
-          <w:rFonts w:cs="Consolas"/>
-          <w:color w:val="000000"/>
-          <w:sz w:val="24"/>
-          <w:szCs w:val="24"/>
-        </w:rPr>
-        <w:t>начало передаваемых данных</w:t>
+        <w:t xml:space="preserve">– </w:t>
+      </w:r>
+      <w:r>
+        <w:rPr>
+          <w:rFonts w:ascii="Consolas" w:hAnsi="Consolas" w:cs="Consolas"/>
+          <w:color w:val="000000"/>
+        </w:rPr>
+        <w:t xml:space="preserve">указатель на </w:t>
+      </w:r>
+      <w:r>
+        <w:rPr>
+          <w:rFonts w:ascii="Consolas" w:hAnsi="Consolas" w:cs="Consolas"/>
+          <w:color w:val="000000"/>
+        </w:rPr>
+        <w:t>массив</w:t>
+      </w:r>
+      <w:r>
+        <w:rPr>
+          <w:rFonts w:ascii="Consolas" w:hAnsi="Consolas" w:cs="Consolas"/>
+          <w:color w:val="000000"/>
+        </w:rPr>
+        <w:t xml:space="preserve"> передаваемых данных</w:t>
+      </w:r>
+      <w:r>
+        <w:rPr>
+          <w:rFonts w:ascii="Consolas" w:hAnsi="Consolas" w:cs="Consolas"/>
+          <w:color w:val="000000"/>
+        </w:rPr>
+        <w:t xml:space="preserve">, который должен быть выровнен на границу </w:t>
+      </w:r>
+      <w:proofErr w:type="spellStart"/>
+      <w:r>
+        <w:rPr>
+          <w:rFonts w:ascii="Consolas" w:hAnsi="Consolas" w:cs="Consolas"/>
+          <w:color w:val="000000"/>
+        </w:rPr>
+        <w:t>квадрослова</w:t>
+      </w:r>
+      <w:proofErr w:type="spellEnd"/>
+      <w:r>
+        <w:rPr>
+          <w:rFonts w:ascii="Consolas" w:hAnsi="Consolas" w:cs="Consolas"/>
+          <w:color w:val="000000"/>
+        </w:rPr>
+        <w:t>;</w:t>
       </w:r>
     </w:p>
     <w:p>
@@ -22013,6 +22135,15 @@
           <w:szCs w:val="24"/>
         </w:rPr>
         <w:t xml:space="preserve"> должен быть кратен 4)</w:t>
+      </w:r>
+      <w:r>
+        <w:rPr>
+          <w:rFonts w:cs="Consolas"/>
+          <w:color w:val="000000"/>
+          <w:sz w:val="24"/>
+          <w:szCs w:val="24"/>
+        </w:rPr>
+        <w:t>.</w:t>
       </w:r>
     </w:p>
     <w:p>
@@ -22560,7 +22691,69 @@
           <w:szCs w:val="20"/>
           <w:lang w:val="en-US"/>
         </w:rPr>
-        <w:t xml:space="preserve"> data_tx32[DATA_SIZE];</w:t>
+        <w:t xml:space="preserve"> </w:t>
+      </w:r>
+      <w:r>
+        <w:rPr>
+          <w:rFonts w:ascii="Courier New" w:hAnsi="Courier New" w:cs="Courier New"/>
+          <w:b/>
+          <w:bCs/>
+          <w:color w:val="7F0055"/>
+          <w:sz w:val="20"/>
+          <w:szCs w:val="20"/>
+          <w:lang w:val="en-US"/>
+        </w:rPr>
+        <w:t>__attribute</w:t>
+      </w:r>
+      <w:r>
+        <w:rPr>
+          <w:rFonts w:ascii="Courier New" w:hAnsi="Courier New" w:cs="Courier New"/>
+          <w:color w:val="000000"/>
+          <w:sz w:val="20"/>
+          <w:szCs w:val="20"/>
+          <w:lang w:val="en-US"/>
+        </w:rPr>
+        <w:t>((aligned(4</w:t>
+      </w:r>
+      <w:r>
+        <w:rPr>
+          <w:rFonts w:ascii="Courier New" w:hAnsi="Courier New" w:cs="Courier New"/>
+          <w:color w:val="000000"/>
+          <w:sz w:val="20"/>
+          <w:szCs w:val="20"/>
+          <w:lang w:val="en-US"/>
+        </w:rPr>
+        <w:t xml:space="preserve"> * (32/__CHAR_BIT__)</w:t>
+      </w:r>
+      <w:r>
+        <w:rPr>
+          <w:rFonts w:ascii="Courier New" w:hAnsi="Courier New" w:cs="Courier New"/>
+          <w:color w:val="000000"/>
+          <w:sz w:val="20"/>
+          <w:szCs w:val="20"/>
+          <w:lang w:val="en-US"/>
+        </w:rPr>
+        <w:t>)))</w:t>
+      </w:r>
+      <w:r>
+        <w:rPr>
+          <w:rFonts w:ascii="Courier New" w:hAnsi="Courier New" w:cs="Courier New"/>
+          <w:color w:val="000000"/>
+          <w:sz w:val="20"/>
+          <w:szCs w:val="20"/>
+          <w:lang w:val="en-US"/>
+        </w:rPr>
+        <w:t xml:space="preserve"> </w:t>
+      </w:r>
+      <w:r>
+        <w:rPr>
+          <w:rFonts w:ascii="Consolas" w:hAnsi="Consolas" w:cs="Courier New"/>
+          <w:color w:val="000000"/>
+          <w:sz w:val="20"/>
+          <w:szCs w:val="20"/>
+          <w:lang w:val="en-US"/>
+        </w:rPr>
+        <w:t>data_tx32[DATA_SIZE];</w:t>
       </w:r>
     </w:p>
     <w:p>
@@ -22935,6 +23128,18 @@
           <w:lang w:val="en-US"/>
         </w:rPr>
       </w:pPr>
+      <w:r>
+        <w:rPr>
+          <w:rFonts w:ascii="Consolas" w:hAnsi="Consolas" w:cs="Courier New"/>
+          <w:b/>
+          <w:bCs/>
+          <w:color w:val="7F0055"/>
+          <w:sz w:val="20"/>
+          <w:szCs w:val="20"/>
+          <w:lang w:val="en-US"/>
+        </w:rPr>
+        <w:t xml:space="preserve">      </w:t>
+      </w:r>
       <w:proofErr w:type="spellStart"/>
       <w:proofErr w:type="gramStart"/>
       <w:r>
@@ -23007,7 +23212,33 @@
           <w:szCs w:val="20"/>
           <w:lang w:val="en-US"/>
         </w:rPr>
-        <w:t xml:space="preserve">unsigned </w:t>
+        <w:t xml:space="preserve">      </w:t>
+      </w:r>
+      <w:proofErr w:type="gramStart"/>
+      <w:r>
+        <w:rPr>
+          <w:rFonts w:ascii="Consolas" w:hAnsi="Consolas" w:cs="Courier New"/>
+          <w:b/>
+          <w:bCs/>
+          <w:color w:val="7F0055"/>
+          <w:sz w:val="20"/>
+          <w:szCs w:val="20"/>
+          <w:lang w:val="en-US"/>
+        </w:rPr>
+        <w:t>unsigned</w:t>
+      </w:r>
+      <w:proofErr w:type="gramEnd"/>
+      <w:r>
+        <w:rPr>
+          <w:rFonts w:ascii="Consolas" w:hAnsi="Consolas" w:cs="Courier New"/>
+          <w:b/>
+          <w:bCs/>
+          <w:color w:val="7F0055"/>
+          <w:sz w:val="20"/>
+          <w:szCs w:val="20"/>
+          <w:lang w:val="en-US"/>
+        </w:rPr>
+        <w:t xml:space="preserve"> </w:t>
       </w:r>
       <w:proofErr w:type="spellStart"/>
       <w:r>
@@ -23050,7 +23281,6 @@
           <w:color w:val="000000"/>
           <w:sz w:val="20"/>
           <w:szCs w:val="20"/>
-          <w:highlight w:val="lightGray"/>
           <w:lang w:val="en-US"/>
         </w:rPr>
         <w:t>ptrDataTx</w:t>
@@ -23080,6 +23310,18 @@
           <w:lang w:val="en-US"/>
         </w:rPr>
       </w:pPr>
+      <w:r>
+        <w:rPr>
+          <w:rFonts w:ascii="Consolas" w:hAnsi="Consolas" w:cs="Courier New"/>
+          <w:b/>
+          <w:bCs/>
+          <w:color w:val="7F0055"/>
+          <w:sz w:val="20"/>
+          <w:szCs w:val="20"/>
+          <w:lang w:val="en-US"/>
+        </w:rPr>
+        <w:t xml:space="preserve">      </w:t>
+      </w:r>
       <w:proofErr w:type="spellStart"/>
       <w:proofErr w:type="gramStart"/>
       <w:r>
@@ -23684,6 +23926,18 @@
           <w:lang w:val="en-US"/>
         </w:rPr>
       </w:pPr>
+      <w:r>
+        <w:rPr>
+          <w:rFonts w:ascii="Consolas" w:hAnsi="Consolas" w:cs="Courier New"/>
+          <w:b/>
+          <w:bCs/>
+          <w:color w:val="7F0055"/>
+          <w:sz w:val="20"/>
+          <w:szCs w:val="20"/>
+          <w:lang w:val="en-US"/>
+        </w:rPr>
+        <w:t xml:space="preserve">      </w:t>
+      </w:r>
       <w:proofErr w:type="gramStart"/>
       <w:r>
         <w:rPr>
@@ -23752,6 +24006,16 @@
           <w:szCs w:val="20"/>
           <w:lang w:val="en-US"/>
         </w:rPr>
+        <w:t xml:space="preserve">      </w:t>
+      </w:r>
+      <w:r>
+        <w:rPr>
+          <w:rFonts w:ascii="Consolas" w:hAnsi="Consolas" w:cs="Courier New"/>
+          <w:color w:val="3F7F5F"/>
+          <w:sz w:val="20"/>
+          <w:szCs w:val="20"/>
+          <w:lang w:val="en-US"/>
+        </w:rPr>
         <w:t>//Transmit Data</w:t>
       </w:r>
     </w:p>
@@ -24065,7 +24329,6 @@
           <w:color w:val="000000"/>
           <w:sz w:val="20"/>
           <w:szCs w:val="20"/>
-          <w:highlight w:val="lightGray"/>
           <w:lang w:val="en-US"/>
         </w:rPr>
         <w:t>ptrDataTx</w:t>
@@ -24237,9 +24500,21 @@
           <w:color w:val="000000"/>
           <w:sz w:val="20"/>
           <w:szCs w:val="20"/>
+          <w:lang w:val="en-US"/>
+        </w:rPr>
+        <w:t xml:space="preserve">      </w:t>
+      </w:r>
+      <w:r>
+        <w:rPr>
+          <w:rFonts w:ascii="Consolas" w:hAnsi="Consolas" w:cs="Courier New"/>
+          <w:color w:val="000000"/>
+          <w:sz w:val="20"/>
+          <w:szCs w:val="20"/>
         </w:rPr>
         <w:t>}</w:t>
       </w:r>
+      <w:bookmarkStart w:id="0" w:name="_GoBack"/>
+      <w:bookmarkEnd w:id="0"/>
     </w:p>
     <w:p>
       <w:pPr>
